--- a/Giridhar pai resume.docx
+++ b/Giridhar pai resume.docx
@@ -15,37 +15,19 @@
       </w:pPr>
       <w:r>
         <w:rPr>
-          <w:b/>
-          <w:sz w:val="24"/>
-        </w:rPr>
-        <w:t>RESUME</w:t>
-      </w:r>
-    </w:p>
-    <w:p>
-      <w:pPr>
-        <w:spacing w:before="61"/>
-        <w:ind w:left="4584" w:right="5369"/>
-        <w:jc w:val="center"/>
-        <w:rPr>
-          <w:b/>
-          <w:sz w:val="24"/>
-        </w:rPr>
-      </w:pPr>
-      <w:r>
-        <w:rPr>
           <w:noProof/>
         </w:rPr>
         <w:drawing>
-          <wp:anchor distT="0" distB="0" distL="0" distR="0" simplePos="0" relativeHeight="5" behindDoc="0" locked="0" layoutInCell="1" allowOverlap="1" wp14:anchorId="7FB8ACCF" wp14:editId="3A23A227">
+          <wp:anchor distT="0" distB="0" distL="0" distR="0" simplePos="0" relativeHeight="5" behindDoc="0" locked="0" layoutInCell="1" allowOverlap="1" wp14:anchorId="7FB8ACCF" wp14:editId="7B9509AE">
             <wp:simplePos x="0" y="0"/>
             <wp:positionH relativeFrom="page">
-              <wp:posOffset>6309360</wp:posOffset>
+              <wp:posOffset>6225540</wp:posOffset>
             </wp:positionH>
             <wp:positionV relativeFrom="paragraph">
-              <wp:posOffset>45085</wp:posOffset>
+              <wp:posOffset>205740</wp:posOffset>
             </wp:positionV>
-            <wp:extent cx="931545" cy="1080642"/>
-            <wp:effectExtent l="0" t="0" r="1905" b="5715"/>
+            <wp:extent cx="972946" cy="1132840"/>
+            <wp:effectExtent l="0" t="0" r="0" b="0"/>
             <wp:wrapNone/>
             <wp:docPr id="1026" name="image1.jpeg"/>
             <wp:cNvGraphicFramePr>
@@ -73,7 +55,7 @@
                   <pic:spPr>
                     <a:xfrm>
                       <a:off x="0" y="0"/>
-                      <a:ext cx="931545" cy="1080642"/>
+                      <a:ext cx="973702" cy="1133720"/>
                     </a:xfrm>
                     <a:prstGeom prst="rect">
                       <a:avLst/>
@@ -85,9 +67,30 @@
             <wp14:sizeRelH relativeFrom="margin">
               <wp14:pctWidth>0</wp14:pctWidth>
             </wp14:sizeRelH>
+            <wp14:sizeRelV relativeFrom="margin">
+              <wp14:pctHeight>0</wp14:pctHeight>
+            </wp14:sizeRelV>
           </wp:anchor>
         </w:drawing>
       </w:r>
+      <w:r>
+        <w:rPr>
+          <w:b/>
+          <w:sz w:val="24"/>
+        </w:rPr>
+        <w:t>RESUME</w:t>
+      </w:r>
+    </w:p>
+    <w:p>
+      <w:pPr>
+        <w:spacing w:before="61"/>
+        <w:ind w:left="4584" w:right="5369"/>
+        <w:jc w:val="center"/>
+        <w:rPr>
+          <w:b/>
+          <w:sz w:val="24"/>
+        </w:rPr>
+      </w:pPr>
     </w:p>
     <w:p>
       <w:pPr>
@@ -670,18 +673,10 @@
               <w:jc w:val="left"/>
             </w:pPr>
             <w:r>
-              <w:t>S.N.</w:t>
-            </w:r>
-            <w:proofErr w:type="gramStart"/>
-            <w:r>
-              <w:t>M.</w:t>
+              <w:t>S.N.M.</w:t>
             </w:r>
             <w:r>
-              <w:t>Polytechnic</w:t>
-            </w:r>
-            <w:proofErr w:type="gramEnd"/>
-            <w:r>
-              <w:t xml:space="preserve"> Moodbidri</w:t>
+              <w:t>Polytechnic Moodbidri</w:t>
             </w:r>
           </w:p>
         </w:tc>
@@ -910,21 +905,12 @@
         </w:rPr>
         <w:t xml:space="preserve"> </w:t>
       </w:r>
-      <w:proofErr w:type="gramStart"/>
       <w:r>
         <w:rPr>
           <w:bCs/>
           <w:sz w:val="26"/>
         </w:rPr>
-        <w:t>Doctors</w:t>
-      </w:r>
-      <w:proofErr w:type="gramEnd"/>
-      <w:r>
-        <w:rPr>
-          <w:bCs/>
-          <w:sz w:val="26"/>
-        </w:rPr>
-        <w:t xml:space="preserve"> </w:t>
+        <w:t xml:space="preserve">Doctors </w:t>
       </w:r>
       <w:r>
         <w:rPr>
@@ -1131,23 +1117,19 @@
         <w:t>2.</w:t>
       </w:r>
       <w:r>
-        <w:t xml:space="preserve">Its a webpage which have lot of cyber security gadgets to use and learn </w:t>
-      </w:r>
-      <w:proofErr w:type="spellStart"/>
-      <w:r>
-        <w:t>its</w:t>
-      </w:r>
-      <w:proofErr w:type="spellEnd"/>
-      <w:r>
-        <w:t xml:space="preserve"> a </w:t>
-      </w:r>
-      <w:proofErr w:type="gramStart"/>
-      <w:r>
-        <w:t>user friendly</w:t>
-      </w:r>
-      <w:proofErr w:type="gramEnd"/>
-      <w:r>
-        <w:t xml:space="preserve"> webpage that every cyber security student needs to use it and learn.</w:t>
+        <w:t>Its a webpage which have lot of cyber security gadgets to use and learn it</w:t>
+      </w:r>
+      <w:r>
+        <w:t xml:space="preserve"> i</w:t>
+      </w:r>
+      <w:r>
+        <w:t>s a user</w:t>
+      </w:r>
+      <w:r>
+        <w:t>-</w:t>
+      </w:r>
+      <w:r>
+        <w:t>friendly webpage that every cyber security student needs to use it and learn.</w:t>
       </w:r>
     </w:p>
     <w:p>
@@ -1991,7 +1973,7 @@
         <v:path o:extrusionok="f" gradientshapeok="t" o:connecttype="rect"/>
         <o:lock v:ext="edit" aspectratio="t"/>
       </v:shapetype>
-      <v:shape id="_x0000_i1029" type="#_x0000_t75" style="width:105pt;height:76.8pt;visibility:visible;mso-wrap-style:square" o:bullet="t">
+      <v:shape id="_x0000_i1052" type="#_x0000_t75" style="width:105.3pt;height:76.3pt;visibility:visible;mso-wrap-style:square" o:bullet="t">
         <v:imagedata r:id="rId1" o:title=""/>
         <o:lock v:ext="edit" aspectratio="f"/>
       </v:shape>
